--- a/Other/CV/FullStack_CV/Atanas_CV.docx
+++ b/Other/CV/FullStack_CV/Atanas_CV.docx
@@ -1,6 +1,6 @@
 
 <file path=word/document.xml><?xml version="1.0" encoding="utf-8"?>
-<w:document xmlns:wpc="http://schemas.microsoft.com/office/word/2010/wordprocessingCanvas" xmlns:mc="http://schemas.openxmlformats.org/markup-compatibility/2006" xmlns:o="urn:schemas-microsoft-com:office:office" xmlns:r="http://schemas.openxmlformats.org/officeDocument/2006/relationships" xmlns:m="http://schemas.openxmlformats.org/officeDocument/2006/math" xmlns:v="urn:schemas-microsoft-com:vml" xmlns:wp14="http://schemas.microsoft.com/office/word/2010/wordprocessingDrawing" xmlns:wp="http://schemas.openxmlformats.org/drawingml/2006/wordprocessingDrawing" xmlns:w10="urn:schemas-microsoft-com:office:word" xmlns:w="http://schemas.openxmlformats.org/wordprocessingml/2006/main" xmlns:w14="http://schemas.microsoft.com/office/word/2010/wordml" xmlns:w15="http://schemas.microsoft.com/office/word/2012/wordml" xmlns:wpg="http://schemas.microsoft.com/office/word/2010/wordprocessingGroup" xmlns:wpi="http://schemas.microsoft.com/office/word/2010/wordprocessingInk" xmlns:wne="http://schemas.microsoft.com/office/word/2006/wordml" xmlns:wps="http://schemas.microsoft.com/office/word/2010/wordprocessingShape" mc:Ignorable="w14 w15 wp14">
+<w:document xmlns:wpc="http://schemas.microsoft.com/office/word/2010/wordprocessingCanvas" xmlns:cx="http://schemas.microsoft.com/office/drawing/2014/chartex" xmlns:cx1="http://schemas.microsoft.com/office/drawing/2015/9/8/chartex" xmlns:cx2="http://schemas.microsoft.com/office/drawing/2015/10/21/chartex" xmlns:cx3="http://schemas.microsoft.com/office/drawing/2016/5/9/chartex" xmlns:cx4="http://schemas.microsoft.com/office/drawing/2016/5/10/chartex" xmlns:cx5="http://schemas.microsoft.com/office/drawing/2016/5/11/chartex" xmlns:cx6="http://schemas.microsoft.com/office/drawing/2016/5/12/chartex" xmlns:cx7="http://schemas.microsoft.com/office/drawing/2016/5/13/chartex" xmlns:cx8="http://schemas.microsoft.com/office/drawing/2016/5/14/chartex" xmlns:mc="http://schemas.openxmlformats.org/markup-compatibility/2006" xmlns:aink="http://schemas.microsoft.com/office/drawing/2016/ink" xmlns:am3d="http://schemas.microsoft.com/office/drawing/2017/model3d" xmlns:o="urn:schemas-microsoft-com:office:office" xmlns:r="http://schemas.openxmlformats.org/officeDocument/2006/relationships" xmlns:m="http://schemas.openxmlformats.org/officeDocument/2006/math" xmlns:v="urn:schemas-microsoft-com:vml" xmlns:wp14="http://schemas.microsoft.com/office/word/2010/wordprocessingDrawing" xmlns:wp="http://schemas.openxmlformats.org/drawingml/2006/wordprocessingDrawing" xmlns:w10="urn:schemas-microsoft-com:office:word" xmlns:w="http://schemas.openxmlformats.org/wordprocessingml/2006/main" xmlns:w14="http://schemas.microsoft.com/office/word/2010/wordml" xmlns:w15="http://schemas.microsoft.com/office/word/2012/wordml" xmlns:w16cid="http://schemas.microsoft.com/office/word/2016/wordml/cid" xmlns:w16se="http://schemas.microsoft.com/office/word/2015/wordml/symex" xmlns:wpg="http://schemas.microsoft.com/office/word/2010/wordprocessingGroup" xmlns:wpi="http://schemas.microsoft.com/office/word/2010/wordprocessingInk" xmlns:wne="http://schemas.microsoft.com/office/word/2006/wordml" xmlns:wps="http://schemas.microsoft.com/office/word/2010/wordprocessingShape" mc:Ignorable="w14 w15 w16se w16cid wp14">
   <w:body>
     <w:tbl>
       <w:tblPr>
@@ -59,7 +59,21 @@
               <w:pStyle w:val="Heading4"/>
             </w:pPr>
             <w:r>
-              <w:t>A B O U T  M E</w:t>
+              <w:t xml:space="preserve">A B O U </w:t>
+            </w:r>
+            <w:proofErr w:type="gramStart"/>
+            <w:r>
+              <w:t xml:space="preserve">T </w:t>
+            </w:r>
+            <w:r>
+              <w:t xml:space="preserve"> </w:t>
+            </w:r>
+            <w:r>
+              <w:t>M</w:t>
+            </w:r>
+            <w:proofErr w:type="gramEnd"/>
+            <w:r>
+              <w:t xml:space="preserve"> E</w:t>
             </w:r>
           </w:p>
         </w:tc>
@@ -205,11 +219,10 @@
                 <w:szCs w:val="18"/>
                 <w:u w:val="single"/>
               </w:rPr>
-              <w:t>03/12/2018 – Now  ( 1.5 years )</w:t>
-            </w:r>
-          </w:p>
-          <w:p>
-            <w:pPr>
+              <w:t xml:space="preserve">03/12/2018 – Now </w:t>
+            </w:r>
+            <w:proofErr w:type="gramStart"/>
+            <w:r>
               <w:rPr>
                 <w:b/>
                 <w:bCs/>
@@ -217,339 +230,412 @@
                 <w:szCs w:val="18"/>
                 <w:u w:val="single"/>
               </w:rPr>
-            </w:pPr>
-          </w:p>
-          <w:p>
-            <w:pPr>
-              <w:rPr>
-                <w:sz w:val="16"/>
-                <w:szCs w:val="16"/>
-              </w:rPr>
-            </w:pPr>
-            <w:r>
-              <w:rPr>
-                <w:sz w:val="16"/>
-                <w:szCs w:val="16"/>
-              </w:rPr>
-              <w:t>Currently working on multiple projects mostly with C#</w:t>
-            </w:r>
-            <w:r>
-              <w:rPr>
-                <w:sz w:val="16"/>
-                <w:szCs w:val="16"/>
-              </w:rPr>
-              <w:t>, .Net, Azure, ReactJS, SQL and more</w:t>
-            </w:r>
-            <w:r>
-              <w:rPr>
-                <w:sz w:val="16"/>
-                <w:szCs w:val="16"/>
-              </w:rPr>
-              <w:t>.</w:t>
-            </w:r>
-          </w:p>
-          <w:p>
-            <w:pPr>
-              <w:rPr>
-                <w:sz w:val="16"/>
-                <w:szCs w:val="16"/>
-              </w:rPr>
-            </w:pPr>
-            <w:r>
-              <w:rPr>
-                <w:sz w:val="16"/>
-                <w:szCs w:val="16"/>
-              </w:rPr>
-              <w:t>Managing infrastructure using Terraform, CI/CD pipelines</w:t>
-            </w:r>
-            <w:r>
-              <w:rPr>
-                <w:sz w:val="16"/>
-                <w:szCs w:val="16"/>
-              </w:rPr>
-              <w:t xml:space="preserve"> </w:t>
-            </w:r>
-            <w:r>
-              <w:rPr>
-                <w:sz w:val="16"/>
-                <w:szCs w:val="16"/>
-              </w:rPr>
-              <w:t xml:space="preserve">and container orchestration with </w:t>
-            </w:r>
-            <w:r>
-              <w:rPr>
-                <w:sz w:val="16"/>
-                <w:szCs w:val="16"/>
-              </w:rPr>
-              <w:t xml:space="preserve">AKS </w:t>
-            </w:r>
-            <w:r>
-              <w:rPr>
-                <w:sz w:val="16"/>
-                <w:szCs w:val="16"/>
-              </w:rPr>
-              <w:t>Kubernetes cluster.</w:t>
-            </w:r>
-          </w:p>
-          <w:p>
-            <w:pPr>
-              <w:rPr>
-                <w:sz w:val="16"/>
-                <w:szCs w:val="16"/>
-              </w:rPr>
-            </w:pPr>
-            <w:r>
-              <w:rPr>
-                <w:sz w:val="16"/>
-                <w:szCs w:val="16"/>
-              </w:rPr>
-              <w:t xml:space="preserve">Experience </w:t>
-            </w:r>
-            <w:r>
-              <w:rPr>
-                <w:sz w:val="16"/>
-                <w:szCs w:val="16"/>
-              </w:rPr>
-              <w:t xml:space="preserve">in </w:t>
-            </w:r>
-            <w:r>
-              <w:rPr>
-                <w:sz w:val="16"/>
-                <w:szCs w:val="16"/>
-              </w:rPr>
-              <w:t>Microsoft365</w:t>
-            </w:r>
-            <w:r>
-              <w:rPr>
-                <w:sz w:val="16"/>
-                <w:szCs w:val="16"/>
-              </w:rPr>
-              <w:t xml:space="preserve">, </w:t>
-            </w:r>
-            <w:r>
-              <w:rPr>
-                <w:sz w:val="16"/>
-                <w:szCs w:val="16"/>
-              </w:rPr>
-              <w:t xml:space="preserve">Azure, AWS mostly </w:t>
-            </w:r>
-            <w:r>
-              <w:rPr>
-                <w:sz w:val="16"/>
-                <w:szCs w:val="16"/>
-              </w:rPr>
-              <w:t>in Serverless architecture, Microservices,</w:t>
-            </w:r>
-            <w:r>
-              <w:rPr>
-                <w:sz w:val="16"/>
-                <w:szCs w:val="16"/>
-              </w:rPr>
-              <w:t xml:space="preserve"> Cloud Native Apps,</w:t>
-            </w:r>
-            <w:r>
-              <w:rPr>
-                <w:sz w:val="16"/>
-                <w:szCs w:val="16"/>
-              </w:rPr>
-              <w:t xml:space="preserve"> </w:t>
-            </w:r>
-            <w:r>
-              <w:rPr>
-                <w:sz w:val="16"/>
-                <w:szCs w:val="16"/>
-              </w:rPr>
-              <w:t>Full-stack development including Unit and Integration testing.</w:t>
-            </w:r>
-          </w:p>
-          <w:p>
-            <w:pPr>
-              <w:rPr>
-                <w:sz w:val="16"/>
-                <w:szCs w:val="16"/>
-              </w:rPr>
-            </w:pPr>
-          </w:p>
-          <w:p>
-            <w:pPr>
-              <w:rPr>
-                <w:sz w:val="16"/>
-                <w:szCs w:val="16"/>
-              </w:rPr>
-            </w:pPr>
-            <w:r>
-              <w:rPr>
-                <w:sz w:val="16"/>
-                <w:szCs w:val="16"/>
-              </w:rPr>
-              <w:t xml:space="preserve">Hands on experience in </w:t>
-            </w:r>
-            <w:r>
-              <w:rPr>
-                <w:sz w:val="16"/>
-                <w:szCs w:val="16"/>
-              </w:rPr>
-              <w:t xml:space="preserve">C#, </w:t>
-            </w:r>
-            <w:r>
-              <w:rPr>
-                <w:sz w:val="16"/>
-                <w:szCs w:val="16"/>
-              </w:rPr>
-              <w:t>.Net Core, ReactJS, React Hooks, Redux, SQL</w:t>
-            </w:r>
-            <w:r>
-              <w:rPr>
-                <w:sz w:val="16"/>
-                <w:szCs w:val="16"/>
-              </w:rPr>
-              <w:t>, TSQL, EF Core, Dapper</w:t>
-            </w:r>
-            <w:r>
-              <w:rPr>
-                <w:sz w:val="16"/>
-                <w:szCs w:val="16"/>
-              </w:rPr>
-              <w:t xml:space="preserve">, </w:t>
-            </w:r>
-            <w:r>
-              <w:rPr>
-                <w:sz w:val="16"/>
-                <w:szCs w:val="16"/>
-              </w:rPr>
-              <w:t>MongoDB</w:t>
-            </w:r>
-            <w:r>
-              <w:rPr>
-                <w:sz w:val="16"/>
-                <w:szCs w:val="16"/>
-              </w:rPr>
-              <w:t xml:space="preserve">, </w:t>
-            </w:r>
-            <w:r>
-              <w:rPr>
-                <w:sz w:val="16"/>
-                <w:szCs w:val="16"/>
-              </w:rPr>
-              <w:t>Azure</w:t>
-            </w:r>
-            <w:r>
-              <w:rPr>
-                <w:sz w:val="16"/>
-                <w:szCs w:val="16"/>
-              </w:rPr>
-              <w:t xml:space="preserve">, AWS, S3, SNS, Lambda, </w:t>
-            </w:r>
-            <w:r>
-              <w:rPr>
-                <w:sz w:val="16"/>
-                <w:szCs w:val="16"/>
-              </w:rPr>
-              <w:t xml:space="preserve"> </w:t>
-            </w:r>
-            <w:r>
-              <w:rPr>
-                <w:sz w:val="16"/>
-                <w:szCs w:val="16"/>
-              </w:rPr>
-              <w:t>DevOps, AKS,</w:t>
-            </w:r>
-            <w:r>
-              <w:rPr>
-                <w:sz w:val="16"/>
-                <w:szCs w:val="16"/>
-              </w:rPr>
-              <w:t xml:space="preserve"> EKS</w:t>
-            </w:r>
-            <w:r>
-              <w:rPr>
-                <w:sz w:val="16"/>
-                <w:szCs w:val="16"/>
-              </w:rPr>
-              <w:t>,</w:t>
-            </w:r>
-            <w:r>
-              <w:rPr>
-                <w:sz w:val="16"/>
-                <w:szCs w:val="16"/>
-              </w:rPr>
-              <w:t xml:space="preserve"> Docker, Signal R, Key vaults, AAD, Redis Cache, Container Registry, App Services, Azure Cosmos Db, Service Bus, Event Hubs, App Services </w:t>
-            </w:r>
-            <w:r>
-              <w:rPr>
-                <w:sz w:val="16"/>
-                <w:szCs w:val="16"/>
-              </w:rPr>
-              <w:t>REST, SOAP,</w:t>
-            </w:r>
-            <w:r>
-              <w:rPr>
-                <w:sz w:val="16"/>
-                <w:szCs w:val="16"/>
-              </w:rPr>
-              <w:t xml:space="preserve"> OOP </w:t>
-            </w:r>
-            <w:r>
-              <w:rPr>
-                <w:sz w:val="16"/>
-                <w:szCs w:val="16"/>
-              </w:rPr>
-              <w:t xml:space="preserve">and more. </w:t>
-            </w:r>
-          </w:p>
-          <w:p>
-            <w:pPr>
-              <w:rPr>
-                <w:sz w:val="16"/>
-                <w:szCs w:val="16"/>
-              </w:rPr>
-            </w:pPr>
-          </w:p>
-          <w:p>
-            <w:pPr>
-              <w:rPr>
-                <w:sz w:val="16"/>
-                <w:szCs w:val="16"/>
-              </w:rPr>
-            </w:pPr>
-            <w:r>
-              <w:rPr>
-                <w:sz w:val="16"/>
-                <w:szCs w:val="16"/>
-              </w:rPr>
-              <w:t>Usage of Power BI for reporting and Datadog for monitoring and alerting.</w:t>
-            </w:r>
-          </w:p>
-          <w:p>
-            <w:pPr>
-              <w:rPr>
-                <w:sz w:val="16"/>
-                <w:szCs w:val="16"/>
-              </w:rPr>
-            </w:pPr>
-            <w:r>
-              <w:rPr>
-                <w:sz w:val="16"/>
-                <w:szCs w:val="16"/>
-              </w:rPr>
-              <w:t>Working in an agile way using scrum in a team of five people providing quality, latency, stability and performance following solid principles and design patterns.</w:t>
-            </w:r>
-          </w:p>
-          <w:p>
-            <w:pPr>
-              <w:rPr>
+              <w:t>(</w:t>
+            </w:r>
+            <w:r>
+              <w:rPr>
+                <w:b/>
+                <w:bCs/>
                 <w:sz w:val="18"/>
                 <w:szCs w:val="18"/>
-              </w:rPr>
-            </w:pPr>
-          </w:p>
-          <w:p>
+                <w:u w:val="single"/>
+              </w:rPr>
+              <w:t xml:space="preserve"> </w:t>
+            </w:r>
             <w:r>
               <w:rPr>
                 <w:b/>
                 <w:bCs/>
-              </w:rPr>
-              <w:t>SoftUni – Bulgaria, Sofia</w:t>
+                <w:sz w:val="18"/>
+                <w:szCs w:val="18"/>
+                <w:u w:val="single"/>
+              </w:rPr>
+              <w:t>1.5</w:t>
+            </w:r>
+            <w:proofErr w:type="gramEnd"/>
+            <w:r>
+              <w:rPr>
+                <w:b/>
+                <w:bCs/>
+                <w:sz w:val="18"/>
+                <w:szCs w:val="18"/>
+                <w:u w:val="single"/>
+              </w:rPr>
+              <w:t xml:space="preserve"> years )</w:t>
+            </w:r>
+          </w:p>
+          <w:p>
+            <w:pPr>
+              <w:rPr>
+                <w:b/>
+                <w:bCs/>
+                <w:sz w:val="18"/>
+                <w:szCs w:val="18"/>
+                <w:u w:val="single"/>
+              </w:rPr>
+            </w:pPr>
+          </w:p>
+          <w:p>
+            <w:pPr>
+              <w:rPr>
+                <w:sz w:val="16"/>
+                <w:szCs w:val="16"/>
+              </w:rPr>
+            </w:pPr>
+            <w:r>
+              <w:rPr>
+                <w:sz w:val="16"/>
+                <w:szCs w:val="16"/>
+              </w:rPr>
+              <w:t>Currently working on multiple projects mostly with C#</w:t>
+            </w:r>
+            <w:r>
+              <w:rPr>
+                <w:sz w:val="16"/>
+                <w:szCs w:val="16"/>
+              </w:rPr>
+              <w:t>, .Net</w:t>
+            </w:r>
+            <w:r>
+              <w:rPr>
+                <w:sz w:val="16"/>
+                <w:szCs w:val="16"/>
+              </w:rPr>
+              <w:t xml:space="preserve"> Core, .Net framework</w:t>
+            </w:r>
+            <w:r>
+              <w:rPr>
+                <w:sz w:val="16"/>
+                <w:szCs w:val="16"/>
+              </w:rPr>
+              <w:t>, Azure, ReactJS, SQL and more</w:t>
+            </w:r>
+            <w:r>
+              <w:rPr>
+                <w:sz w:val="16"/>
+                <w:szCs w:val="16"/>
+              </w:rPr>
+              <w:t>.</w:t>
+            </w:r>
+          </w:p>
+          <w:p>
+            <w:pPr>
+              <w:rPr>
+                <w:sz w:val="16"/>
+                <w:szCs w:val="16"/>
+              </w:rPr>
+            </w:pPr>
+            <w:r>
+              <w:rPr>
+                <w:sz w:val="16"/>
+                <w:szCs w:val="16"/>
+              </w:rPr>
+              <w:t>Managing infrastructure using Terraform, CI/CD pipelines</w:t>
+            </w:r>
+            <w:r>
+              <w:rPr>
+                <w:sz w:val="16"/>
+                <w:szCs w:val="16"/>
+              </w:rPr>
+              <w:t xml:space="preserve">, </w:t>
+            </w:r>
+            <w:r>
+              <w:rPr>
+                <w:sz w:val="16"/>
+                <w:szCs w:val="16"/>
+              </w:rPr>
+              <w:t xml:space="preserve">container orchestration with </w:t>
+            </w:r>
+            <w:r>
+              <w:rPr>
+                <w:sz w:val="16"/>
+                <w:szCs w:val="16"/>
+              </w:rPr>
+              <w:t xml:space="preserve">Docker and </w:t>
+            </w:r>
+            <w:r>
+              <w:rPr>
+                <w:sz w:val="16"/>
+                <w:szCs w:val="16"/>
+              </w:rPr>
+              <w:t>Kubernetes cluster.</w:t>
+            </w:r>
+          </w:p>
+          <w:p>
+            <w:pPr>
+              <w:rPr>
+                <w:sz w:val="16"/>
+                <w:szCs w:val="16"/>
+              </w:rPr>
+            </w:pPr>
+            <w:r>
+              <w:rPr>
+                <w:sz w:val="16"/>
+                <w:szCs w:val="16"/>
+              </w:rPr>
+              <w:t xml:space="preserve">Experience </w:t>
+            </w:r>
+            <w:r>
+              <w:rPr>
+                <w:sz w:val="16"/>
+                <w:szCs w:val="16"/>
+              </w:rPr>
+              <w:t xml:space="preserve">in </w:t>
+            </w:r>
+            <w:r>
+              <w:rPr>
+                <w:sz w:val="16"/>
+                <w:szCs w:val="16"/>
+              </w:rPr>
+              <w:t xml:space="preserve">Microsoft365, </w:t>
+            </w:r>
+            <w:r>
+              <w:rPr>
+                <w:sz w:val="16"/>
+                <w:szCs w:val="16"/>
+              </w:rPr>
+              <w:t xml:space="preserve">Azure, </w:t>
+            </w:r>
+            <w:r>
+              <w:rPr>
+                <w:sz w:val="16"/>
+                <w:szCs w:val="16"/>
+              </w:rPr>
+              <w:t>Microservice</w:t>
+            </w:r>
+            <w:r>
+              <w:rPr>
+                <w:sz w:val="16"/>
+                <w:szCs w:val="16"/>
+              </w:rPr>
+              <w:t xml:space="preserve"> architecture</w:t>
+            </w:r>
+            <w:r>
+              <w:rPr>
+                <w:sz w:val="16"/>
+                <w:szCs w:val="16"/>
+              </w:rPr>
+              <w:t>,</w:t>
+            </w:r>
+            <w:r>
+              <w:rPr>
+                <w:sz w:val="16"/>
+                <w:szCs w:val="16"/>
+              </w:rPr>
+              <w:t xml:space="preserve"> Cloud Native Apps,</w:t>
+            </w:r>
+            <w:r>
+              <w:rPr>
+                <w:sz w:val="16"/>
+                <w:szCs w:val="16"/>
+              </w:rPr>
+              <w:t xml:space="preserve"> </w:t>
+            </w:r>
+            <w:r>
+              <w:rPr>
+                <w:sz w:val="16"/>
+                <w:szCs w:val="16"/>
+              </w:rPr>
+              <w:t>Full-stack</w:t>
+            </w:r>
+            <w:r>
+              <w:rPr>
+                <w:sz w:val="16"/>
+                <w:szCs w:val="16"/>
+              </w:rPr>
+              <w:t xml:space="preserve"> </w:t>
+            </w:r>
+            <w:r>
+              <w:rPr>
+                <w:sz w:val="16"/>
+                <w:szCs w:val="16"/>
+              </w:rPr>
+              <w:t>development including Unit and Integration testing.</w:t>
+            </w:r>
+          </w:p>
+          <w:p>
+            <w:pPr>
+              <w:rPr>
+                <w:sz w:val="16"/>
+                <w:szCs w:val="16"/>
+              </w:rPr>
+            </w:pPr>
+          </w:p>
+          <w:p>
+            <w:pPr>
+              <w:rPr>
+                <w:sz w:val="16"/>
+                <w:szCs w:val="16"/>
+              </w:rPr>
+            </w:pPr>
+            <w:r>
+              <w:rPr>
+                <w:sz w:val="16"/>
+                <w:szCs w:val="16"/>
+              </w:rPr>
+              <w:t xml:space="preserve">Hands on experience in </w:t>
+            </w:r>
+            <w:r>
+              <w:rPr>
+                <w:sz w:val="16"/>
+                <w:szCs w:val="16"/>
+              </w:rPr>
+              <w:t xml:space="preserve">C#, </w:t>
+            </w:r>
+            <w:r>
+              <w:rPr>
+                <w:sz w:val="16"/>
+                <w:szCs w:val="16"/>
+              </w:rPr>
+              <w:t>.Net Core, ReactJS, React Hooks, Redux, SQL</w:t>
+            </w:r>
+            <w:r>
+              <w:rPr>
+                <w:sz w:val="16"/>
+                <w:szCs w:val="16"/>
+              </w:rPr>
+              <w:t>, TSQL, EF Core, Dapper</w:t>
+            </w:r>
+            <w:r>
+              <w:rPr>
+                <w:sz w:val="16"/>
+                <w:szCs w:val="16"/>
+              </w:rPr>
+              <w:t xml:space="preserve">, </w:t>
+            </w:r>
+            <w:r>
+              <w:rPr>
+                <w:sz w:val="16"/>
+                <w:szCs w:val="16"/>
+              </w:rPr>
+              <w:t>MongoDB</w:t>
+            </w:r>
+            <w:r>
+              <w:rPr>
+                <w:sz w:val="16"/>
+                <w:szCs w:val="16"/>
+              </w:rPr>
+              <w:t xml:space="preserve">, </w:t>
+            </w:r>
+            <w:r>
+              <w:rPr>
+                <w:sz w:val="16"/>
+                <w:szCs w:val="16"/>
+              </w:rPr>
+              <w:t>Azure</w:t>
+            </w:r>
+            <w:r>
+              <w:rPr>
+                <w:sz w:val="16"/>
+                <w:szCs w:val="16"/>
+              </w:rPr>
+              <w:t xml:space="preserve">, AWS, S3, SNS, Lambda, </w:t>
+            </w:r>
+            <w:r>
+              <w:rPr>
+                <w:sz w:val="16"/>
+                <w:szCs w:val="16"/>
+              </w:rPr>
+              <w:t>DevOps, AKS,</w:t>
+            </w:r>
+            <w:r>
+              <w:rPr>
+                <w:sz w:val="16"/>
+                <w:szCs w:val="16"/>
+              </w:rPr>
+              <w:t xml:space="preserve"> </w:t>
+            </w:r>
+            <w:r>
+              <w:rPr>
+                <w:sz w:val="16"/>
+                <w:szCs w:val="16"/>
+              </w:rPr>
+              <w:t xml:space="preserve">Docker, Signal R, Key vaults, AAD, Redis Cache, Container Registry, App Services, Azure Cosmos Db, Service Bus, Event Hubs, App Services </w:t>
+            </w:r>
+            <w:r>
+              <w:rPr>
+                <w:sz w:val="16"/>
+                <w:szCs w:val="16"/>
+              </w:rPr>
+              <w:t>REST, SOAP,</w:t>
+            </w:r>
+            <w:r>
+              <w:rPr>
+                <w:sz w:val="16"/>
+                <w:szCs w:val="16"/>
+              </w:rPr>
+              <w:t xml:space="preserve"> OOP </w:t>
+            </w:r>
+            <w:r>
+              <w:rPr>
+                <w:sz w:val="16"/>
+                <w:szCs w:val="16"/>
+              </w:rPr>
+              <w:t xml:space="preserve">and more. </w:t>
+            </w:r>
+          </w:p>
+          <w:p>
+            <w:pPr>
+              <w:rPr>
+                <w:sz w:val="16"/>
+                <w:szCs w:val="16"/>
+              </w:rPr>
+            </w:pPr>
+          </w:p>
+          <w:p>
+            <w:pPr>
+              <w:rPr>
+                <w:sz w:val="16"/>
+                <w:szCs w:val="16"/>
+              </w:rPr>
+            </w:pPr>
+            <w:r>
+              <w:rPr>
+                <w:sz w:val="16"/>
+                <w:szCs w:val="16"/>
+              </w:rPr>
+              <w:t>Usage of Power BI for reporting and Datadog for monitoring and alerting.</w:t>
+            </w:r>
+          </w:p>
+          <w:p>
+            <w:pPr>
+              <w:rPr>
+                <w:sz w:val="16"/>
+                <w:szCs w:val="16"/>
+              </w:rPr>
+            </w:pPr>
+            <w:r>
+              <w:rPr>
+                <w:sz w:val="16"/>
+                <w:szCs w:val="16"/>
+              </w:rPr>
+              <w:t>Working in an agile way using scrum in a team of five people providing quality, latency, stability and performance following solid principles and design patterns.</w:t>
+            </w:r>
+          </w:p>
+          <w:p>
+            <w:pPr>
+              <w:rPr>
+                <w:sz w:val="18"/>
+                <w:szCs w:val="18"/>
+              </w:rPr>
+            </w:pPr>
+          </w:p>
+          <w:p>
+            <w:proofErr w:type="spellStart"/>
+            <w:r>
+              <w:rPr>
+                <w:b/>
+                <w:bCs/>
+              </w:rPr>
+              <w:t>SoftUni</w:t>
+            </w:r>
+            <w:proofErr w:type="spellEnd"/>
+            <w:r>
+              <w:rPr>
+                <w:b/>
+                <w:bCs/>
+              </w:rPr>
+              <w:t xml:space="preserve"> – Bulgaria, Sofia</w:t>
             </w:r>
           </w:p>
           <w:p>
@@ -584,8 +670,9 @@
                 <w:szCs w:val="18"/>
                 <w:u w:val="single"/>
               </w:rPr>
-              <w:t>05/12/2016 – 21/12/2018  ( 2 years )</w:t>
-            </w:r>
+              <w:t xml:space="preserve">05/12/2016 – 21/12/2018 </w:t>
+            </w:r>
+            <w:proofErr w:type="gramStart"/>
             <w:r>
               <w:rPr>
                 <w:b/>
@@ -593,6 +680,29 @@
                 <w:color w:val="808080" w:themeColor="background1" w:themeShade="80"/>
                 <w:sz w:val="18"/>
                 <w:szCs w:val="18"/>
+                <w:u w:val="single"/>
+              </w:rPr>
+              <w:t>( 2</w:t>
+            </w:r>
+            <w:proofErr w:type="gramEnd"/>
+            <w:r>
+              <w:rPr>
+                <w:b/>
+                <w:bCs/>
+                <w:color w:val="808080" w:themeColor="background1" w:themeShade="80"/>
+                <w:sz w:val="18"/>
+                <w:szCs w:val="18"/>
+                <w:u w:val="single"/>
+              </w:rPr>
+              <w:t xml:space="preserve"> years )</w:t>
+            </w:r>
+            <w:r>
+              <w:rPr>
+                <w:b/>
+                <w:bCs/>
+                <w:color w:val="808080" w:themeColor="background1" w:themeShade="80"/>
+                <w:sz w:val="18"/>
+                <w:szCs w:val="18"/>
               </w:rPr>
               <w:t xml:space="preserve"> </w:t>
             </w:r>
@@ -619,7 +729,23 @@
                 <w:sz w:val="16"/>
                 <w:szCs w:val="16"/>
               </w:rPr>
-              <w:t>Design and deliver backend RESTFULL API’s using .Net Core and NodeJS + ExpressJS.</w:t>
+              <w:t xml:space="preserve">Design and deliver backend RESTFULL API’s using .Net Core and NodeJS + </w:t>
+            </w:r>
+            <w:proofErr w:type="spellStart"/>
+            <w:r>
+              <w:rPr>
+                <w:sz w:val="16"/>
+                <w:szCs w:val="16"/>
+              </w:rPr>
+              <w:t>ExpressJS</w:t>
+            </w:r>
+            <w:proofErr w:type="spellEnd"/>
+            <w:r>
+              <w:rPr>
+                <w:sz w:val="16"/>
+                <w:szCs w:val="16"/>
+              </w:rPr>
+              <w:t>.</w:t>
             </w:r>
           </w:p>
           <w:p>
@@ -763,7 +889,7 @@
                 <w:sz w:val="16"/>
                 <w:szCs w:val="16"/>
               </w:rPr>
-              <w:t xml:space="preserve"> Docker | Agile Methodologies | Scrum</w:t>
+              <w:t>Docker | Agile Methodologies | Scrum</w:t>
             </w:r>
             <w:r>
               <w:rPr>
@@ -819,7 +945,7 @@
                 <w:sz w:val="16"/>
                 <w:szCs w:val="16"/>
               </w:rPr>
-              <w:t xml:space="preserve">ReactJS | Angular | Redux | TypeScript | JavaScript | jQuery | Bootstrap | Solid Principles  Design Patterns | HTML5 &amp; CSS3 | Less &amp; Sass | Git &amp; GitHub </w:t>
+              <w:t xml:space="preserve">ReactJS | Angular | Redux | TypeScript | JavaScript | jQuery | Bootstrap | Solid Principles Design Patterns | HTML5 &amp; CSS3 | Less &amp; Sass | Git &amp; GitHub </w:t>
             </w:r>
           </w:p>
           <w:p>
@@ -1002,6 +1128,13 @@
             </w:r>
           </w:p>
           <w:p>
+            <w:pPr>
+              <w:rPr>
+                <w:color w:val="808080" w:themeColor="background1" w:themeShade="80"/>
+                <w:sz w:val="16"/>
+                <w:szCs w:val="16"/>
+              </w:rPr>
+            </w:pPr>
             <w:r>
               <w:rPr>
                 <w:color w:val="808080" w:themeColor="background1" w:themeShade="80"/>
@@ -1061,8 +1194,6 @@
               </w:rPr>
               <w:t xml:space="preserve"> Bulgarian</w:t>
             </w:r>
-            <w:bookmarkStart w:id="0" w:name="_GoBack"/>
-            <w:bookmarkEnd w:id="0"/>
           </w:p>
         </w:tc>
       </w:tr>
@@ -2775,7 +2906,7 @@
                     </wp:anchor>
                   </w:drawing>
                 </mc:Choice>
-                <mc:Fallback xmlns:w16se="http://schemas.microsoft.com/office/word/2015/wordml/symex" xmlns:w16cid="http://schemas.microsoft.com/office/word/2016/wordml/cid" xmlns:am3d="http://schemas.microsoft.com/office/drawing/2017/model3d" xmlns:aink="http://schemas.microsoft.com/office/drawing/2016/ink" xmlns:cx8="http://schemas.microsoft.com/office/drawing/2016/5/14/chartex" xmlns:cx7="http://schemas.microsoft.com/office/drawing/2016/5/13/chartex" xmlns:cx6="http://schemas.microsoft.com/office/drawing/2016/5/12/chartex" xmlns:cx5="http://schemas.microsoft.com/office/drawing/2016/5/11/chartex" xmlns:cx4="http://schemas.microsoft.com/office/drawing/2016/5/10/chartex" xmlns:cx3="http://schemas.microsoft.com/office/drawing/2016/5/9/chartex" xmlns:cx2="http://schemas.microsoft.com/office/drawing/2015/10/21/chartex" xmlns:cx1="http://schemas.microsoft.com/office/drawing/2015/9/8/chartex" xmlns:cx="http://schemas.microsoft.com/office/drawing/2014/chartex">
+                <mc:Fallback>
                   <w:pict>
                     <v:group w14:anchorId="1C3B8096" id="Group 94" o:spid="_x0000_s1026" style="position:absolute;margin-left:-16.25pt;margin-top:-95.75pt;width:210.2pt;height:1041.05pt;z-index:-251577344;mso-position-horizontal-relative:page;mso-position-vertical-relative:margin" coordsize="26695,132213" o:gfxdata="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">
                       <v:group id="Group 12" o:spid="_x0000_s1027" style="position:absolute;top:62213;width:26695;height:39131" coordsize="26695,39131" o:gfxdata="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">
@@ -4031,7 +4162,7 @@
                     </wp:inline>
                   </w:drawing>
                 </mc:Choice>
-                <mc:Fallback xmlns:w16se="http://schemas.microsoft.com/office/word/2015/wordml/symex" xmlns:w16cid="http://schemas.microsoft.com/office/word/2016/wordml/cid" xmlns:am3d="http://schemas.microsoft.com/office/drawing/2017/model3d" xmlns:aink="http://schemas.microsoft.com/office/drawing/2016/ink" xmlns:cx8="http://schemas.microsoft.com/office/drawing/2016/5/14/chartex" xmlns:cx7="http://schemas.microsoft.com/office/drawing/2016/5/13/chartex" xmlns:cx6="http://schemas.microsoft.com/office/drawing/2016/5/12/chartex" xmlns:cx5="http://schemas.microsoft.com/office/drawing/2016/5/11/chartex" xmlns:cx4="http://schemas.microsoft.com/office/drawing/2016/5/10/chartex" xmlns:cx3="http://schemas.microsoft.com/office/drawing/2016/5/9/chartex" xmlns:cx2="http://schemas.microsoft.com/office/drawing/2015/10/21/chartex" xmlns:cx1="http://schemas.microsoft.com/office/drawing/2015/9/8/chartex" xmlns:cx="http://schemas.microsoft.com/office/drawing/2014/chartex">
+                <mc:Fallback>
                   <w:pict>
                     <v:group w14:anchorId="0B62FF6C" id="Graphic 38" o:spid="_x0000_s1026" style="width:9pt;height:16.65pt;mso-position-horizontal-relative:char;mso-position-vertical-relative:line" coordsize="114190,211455" o:gfxdata="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">
                       <v:shape id="Freeform 84" o:spid="_x0000_s1027" style="position:absolute;width:114190;height:211455;visibility:visible;mso-wrap-style:square;v-text-anchor:top" coordsize="114185,211455" o:gfxdata="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" path="m99342,l16028,c7176,,,7176,,16028l,195427v,8852,7176,16028,16028,16028l99342,211455v8852,,16028,-7176,16028,-16028l115370,16028c115370,7176,108194,,99342,xm6428,35376r102514,l108942,171004r-102514,l6428,35376xm16028,6344r83314,c104655,6344,108963,10651,108963,15965r,13004l6428,28969r,-12941c6393,10715,10672,6379,15986,6344v14,,28,,42,xm99342,205111r-83314,c10715,205111,6407,200804,6407,195490r,-18079l108942,177411r,18016c108977,200740,104698,205076,99384,205111v-14,,-28,,-42,xe" stroked="f">
@@ -4155,7 +4286,7 @@
                           <a:blip r:embed="rId12">
                             <a:extLst>
                               <a:ext uri="{96DAC541-7B7A-43D3-8B79-37D633B846F1}">
-                                <asvg:svgBlip xmlns:asvg="http://schemas.microsoft.com/office/drawing/2016/SVG/main" xmlns:w16se="http://schemas.microsoft.com/office/word/2015/wordml/symex" xmlns:w16cid="http://schemas.microsoft.com/office/word/2016/wordml/cid" xmlns:w="http://schemas.openxmlformats.org/wordprocessingml/2006/main" xmlns:w10="urn:schemas-microsoft-com:office:word" xmlns:v="urn:schemas-microsoft-com:vml" xmlns:o="urn:schemas-microsoft-com:office:office" xmlns:am3d="http://schemas.microsoft.com/office/drawing/2017/model3d" xmlns:aink="http://schemas.microsoft.com/office/drawing/2016/ink" xmlns:cx8="http://schemas.microsoft.com/office/drawing/2016/5/14/chartex" xmlns:cx7="http://schemas.microsoft.com/office/drawing/2016/5/13/chartex" xmlns:cx6="http://schemas.microsoft.com/office/drawing/2016/5/12/chartex" xmlns:cx5="http://schemas.microsoft.com/office/drawing/2016/5/11/chartex" xmlns:cx4="http://schemas.microsoft.com/office/drawing/2016/5/10/chartex" xmlns:cx3="http://schemas.microsoft.com/office/drawing/2016/5/9/chartex" xmlns:cx2="http://schemas.microsoft.com/office/drawing/2015/10/21/chartex" xmlns:cx1="http://schemas.microsoft.com/office/drawing/2015/9/8/chartex" xmlns:cx="http://schemas.microsoft.com/office/drawing/2014/chartex" xmlns="" r:embed="rId13"/>
+                                <asvg:svgBlip xmlns:asvg="http://schemas.microsoft.com/office/drawing/2016/SVG/main" r:embed="rId13"/>
                               </a:ext>
                             </a:extLst>
                           </a:blip>
@@ -4302,7 +4433,7 @@
                           <a:blip r:embed="rId12">
                             <a:extLst>
                               <a:ext uri="{96DAC541-7B7A-43D3-8B79-37D633B846F1}">
-                                <asvg:svgBlip xmlns:asvg="http://schemas.microsoft.com/office/drawing/2016/SVG/main" xmlns:w16se="http://schemas.microsoft.com/office/word/2015/wordml/symex" xmlns:w16cid="http://schemas.microsoft.com/office/word/2016/wordml/cid" xmlns:w="http://schemas.openxmlformats.org/wordprocessingml/2006/main" xmlns:w10="urn:schemas-microsoft-com:office:word" xmlns:v="urn:schemas-microsoft-com:vml" xmlns:o="urn:schemas-microsoft-com:office:office" xmlns:am3d="http://schemas.microsoft.com/office/drawing/2017/model3d" xmlns:aink="http://schemas.microsoft.com/office/drawing/2016/ink" xmlns:cx8="http://schemas.microsoft.com/office/drawing/2016/5/14/chartex" xmlns:cx7="http://schemas.microsoft.com/office/drawing/2016/5/13/chartex" xmlns:cx6="http://schemas.microsoft.com/office/drawing/2016/5/12/chartex" xmlns:cx5="http://schemas.microsoft.com/office/drawing/2016/5/11/chartex" xmlns:cx4="http://schemas.microsoft.com/office/drawing/2016/5/10/chartex" xmlns:cx3="http://schemas.microsoft.com/office/drawing/2016/5/9/chartex" xmlns:cx2="http://schemas.microsoft.com/office/drawing/2015/10/21/chartex" xmlns:cx1="http://schemas.microsoft.com/office/drawing/2015/9/8/chartex" xmlns:cx="http://schemas.microsoft.com/office/drawing/2014/chartex" xmlns="" r:embed="rId13"/>
+                                <asvg:svgBlip xmlns:asvg="http://schemas.microsoft.com/office/drawing/2016/SVG/main" r:embed="rId13"/>
                               </a:ext>
                             </a:extLst>
                           </a:blip>
@@ -4719,7 +4850,7 @@
                           <a:blip r:embed="rId16">
                             <a:extLst>
                               <a:ext uri="{96DAC541-7B7A-43D3-8B79-37D633B846F1}">
-                                <asvg:svgBlip xmlns:asvg="http://schemas.microsoft.com/office/drawing/2016/SVG/main" xmlns:w16se="http://schemas.microsoft.com/office/word/2015/wordml/symex" xmlns:w16cid="http://schemas.microsoft.com/office/word/2016/wordml/cid" xmlns:w="http://schemas.openxmlformats.org/wordprocessingml/2006/main" xmlns:w10="urn:schemas-microsoft-com:office:word" xmlns:v="urn:schemas-microsoft-com:vml" xmlns:o="urn:schemas-microsoft-com:office:office" xmlns:am3d="http://schemas.microsoft.com/office/drawing/2017/model3d" xmlns:aink="http://schemas.microsoft.com/office/drawing/2016/ink" xmlns:cx8="http://schemas.microsoft.com/office/drawing/2016/5/14/chartex" xmlns:cx7="http://schemas.microsoft.com/office/drawing/2016/5/13/chartex" xmlns:cx6="http://schemas.microsoft.com/office/drawing/2016/5/12/chartex" xmlns:cx5="http://schemas.microsoft.com/office/drawing/2016/5/11/chartex" xmlns:cx4="http://schemas.microsoft.com/office/drawing/2016/5/10/chartex" xmlns:cx3="http://schemas.microsoft.com/office/drawing/2016/5/9/chartex" xmlns:cx2="http://schemas.microsoft.com/office/drawing/2015/10/21/chartex" xmlns:cx1="http://schemas.microsoft.com/office/drawing/2015/9/8/chartex" xmlns:cx="http://schemas.microsoft.com/office/drawing/2014/chartex" xmlns="" r:embed="rId17"/>
+                                <asvg:svgBlip xmlns:asvg="http://schemas.microsoft.com/office/drawing/2016/SVG/main" r:embed="rId17"/>
                               </a:ext>
                             </a:extLst>
                           </a:blip>
@@ -4806,7 +4937,23 @@
                 <w:sz w:val="16"/>
                 <w:szCs w:val="16"/>
               </w:rPr>
-              <w:t>15/09/2014  -   25/05/2018  ( 4 years )</w:t>
+              <w:t>15/09/</w:t>
+            </w:r>
+            <w:proofErr w:type="gramStart"/>
+            <w:r>
+              <w:rPr>
+                <w:sz w:val="16"/>
+                <w:szCs w:val="16"/>
+              </w:rPr>
+              <w:t>2014  -</w:t>
+            </w:r>
+            <w:proofErr w:type="gramEnd"/>
+            <w:r>
+              <w:rPr>
+                <w:sz w:val="16"/>
+                <w:szCs w:val="16"/>
+              </w:rPr>
+              <w:t xml:space="preserve">   25/05/2018  ( 4 years )</w:t>
             </w:r>
           </w:p>
         </w:tc>
@@ -4882,7 +5029,7 @@
                           <a:blip r:embed="rId16">
                             <a:extLst>
                               <a:ext uri="{96DAC541-7B7A-43D3-8B79-37D633B846F1}">
-                                <asvg:svgBlip xmlns:asvg="http://schemas.microsoft.com/office/drawing/2016/SVG/main" xmlns:w16se="http://schemas.microsoft.com/office/word/2015/wordml/symex" xmlns:w16cid="http://schemas.microsoft.com/office/word/2016/wordml/cid" xmlns:w="http://schemas.openxmlformats.org/wordprocessingml/2006/main" xmlns:w10="urn:schemas-microsoft-com:office:word" xmlns:v="urn:schemas-microsoft-com:vml" xmlns:o="urn:schemas-microsoft-com:office:office" xmlns:am3d="http://schemas.microsoft.com/office/drawing/2017/model3d" xmlns:aink="http://schemas.microsoft.com/office/drawing/2016/ink" xmlns:cx8="http://schemas.microsoft.com/office/drawing/2016/5/14/chartex" xmlns:cx7="http://schemas.microsoft.com/office/drawing/2016/5/13/chartex" xmlns:cx6="http://schemas.microsoft.com/office/drawing/2016/5/12/chartex" xmlns:cx5="http://schemas.microsoft.com/office/drawing/2016/5/11/chartex" xmlns:cx4="http://schemas.microsoft.com/office/drawing/2016/5/10/chartex" xmlns:cx3="http://schemas.microsoft.com/office/drawing/2016/5/9/chartex" xmlns:cx2="http://schemas.microsoft.com/office/drawing/2015/10/21/chartex" xmlns:cx1="http://schemas.microsoft.com/office/drawing/2015/9/8/chartex" xmlns:cx="http://schemas.microsoft.com/office/drawing/2014/chartex" xmlns="" r:embed="rId17"/>
+                                <asvg:svgBlip xmlns:asvg="http://schemas.microsoft.com/office/drawing/2016/SVG/main" r:embed="rId17"/>
                               </a:ext>
                             </a:extLst>
                           </a:blip>
@@ -4969,7 +5116,23 @@
                 <w:sz w:val="16"/>
                 <w:szCs w:val="16"/>
               </w:rPr>
-              <w:t>05/12/2016  -  21/02/2018  ( 2 years )</w:t>
+              <w:t>05/12/</w:t>
+            </w:r>
+            <w:proofErr w:type="gramStart"/>
+            <w:r>
+              <w:rPr>
+                <w:sz w:val="16"/>
+                <w:szCs w:val="16"/>
+              </w:rPr>
+              <w:t>2016  -</w:t>
+            </w:r>
+            <w:proofErr w:type="gramEnd"/>
+            <w:r>
+              <w:rPr>
+                <w:sz w:val="16"/>
+                <w:szCs w:val="16"/>
+              </w:rPr>
+              <w:t xml:space="preserve">  21/02/2018  ( 2 years )</w:t>
             </w:r>
           </w:p>
           <w:p>
@@ -5056,7 +5219,7 @@
                           <a:blip r:embed="rId12">
                             <a:extLst>
                               <a:ext uri="{96DAC541-7B7A-43D3-8B79-37D633B846F1}">
-                                <asvg:svgBlip xmlns:asvg="http://schemas.microsoft.com/office/drawing/2016/SVG/main" xmlns:w16se="http://schemas.microsoft.com/office/word/2015/wordml/symex" xmlns:w16cid="http://schemas.microsoft.com/office/word/2016/wordml/cid" xmlns:w="http://schemas.openxmlformats.org/wordprocessingml/2006/main" xmlns:w10="urn:schemas-microsoft-com:office:word" xmlns:v="urn:schemas-microsoft-com:vml" xmlns:o="urn:schemas-microsoft-com:office:office" xmlns:am3d="http://schemas.microsoft.com/office/drawing/2017/model3d" xmlns:aink="http://schemas.microsoft.com/office/drawing/2016/ink" xmlns:cx8="http://schemas.microsoft.com/office/drawing/2016/5/14/chartex" xmlns:cx7="http://schemas.microsoft.com/office/drawing/2016/5/13/chartex" xmlns:cx6="http://schemas.microsoft.com/office/drawing/2016/5/12/chartex" xmlns:cx5="http://schemas.microsoft.com/office/drawing/2016/5/11/chartex" xmlns:cx4="http://schemas.microsoft.com/office/drawing/2016/5/10/chartex" xmlns:cx3="http://schemas.microsoft.com/office/drawing/2016/5/9/chartex" xmlns:cx2="http://schemas.microsoft.com/office/drawing/2015/10/21/chartex" xmlns:cx1="http://schemas.microsoft.com/office/drawing/2015/9/8/chartex" xmlns:cx="http://schemas.microsoft.com/office/drawing/2014/chartex" xmlns="" r:embed="rId13"/>
+                                <asvg:svgBlip xmlns:asvg="http://schemas.microsoft.com/office/drawing/2016/SVG/main" r:embed="rId13"/>
                               </a:ext>
                             </a:extLst>
                           </a:blip>
@@ -5160,6 +5323,8 @@
             </w:pPr>
           </w:p>
         </w:tc>
+        <w:bookmarkStart w:id="0" w:name="_GoBack"/>
+        <w:bookmarkEnd w:id="0"/>
       </w:tr>
     </w:tbl>
     <w:p>
@@ -5168,6 +5333,7 @@
           <w:noProof/>
           <w:lang w:val="bg-BG" w:eastAsia="bg-BG"/>
         </w:rPr>
+        <w:lastRenderedPageBreak/>
         <mc:AlternateContent>
           <mc:Choice Requires="wpg">
             <w:drawing>
@@ -5922,7 +6088,7 @@
               </wp:anchor>
             </w:drawing>
           </mc:Choice>
-          <mc:Fallback xmlns:w16se="http://schemas.microsoft.com/office/word/2015/wordml/symex" xmlns:w16cid="http://schemas.microsoft.com/office/word/2016/wordml/cid" xmlns:am3d="http://schemas.microsoft.com/office/drawing/2017/model3d" xmlns:aink="http://schemas.microsoft.com/office/drawing/2016/ink" xmlns:cx8="http://schemas.microsoft.com/office/drawing/2016/5/14/chartex" xmlns:cx7="http://schemas.microsoft.com/office/drawing/2016/5/13/chartex" xmlns:cx6="http://schemas.microsoft.com/office/drawing/2016/5/12/chartex" xmlns:cx5="http://schemas.microsoft.com/office/drawing/2016/5/11/chartex" xmlns:cx4="http://schemas.microsoft.com/office/drawing/2016/5/10/chartex" xmlns:cx3="http://schemas.microsoft.com/office/drawing/2016/5/9/chartex" xmlns:cx2="http://schemas.microsoft.com/office/drawing/2015/10/21/chartex" xmlns:cx1="http://schemas.microsoft.com/office/drawing/2015/9/8/chartex" xmlns:cx="http://schemas.microsoft.com/office/drawing/2014/chartex">
+          <mc:Fallback>
             <w:pict>
               <v:group w14:anchorId="13DF49C5" id="Graphic 38" o:spid="_x0000_s1026" style="position:absolute;margin-left:-48.75pt;margin-top:262.4pt;width:9pt;height:16.65pt;z-index:251737088" coordsize="114190,211455" o:gfxdata="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">
                 <v:shape id="Freeform 84" o:spid="_x0000_s1027" style="position:absolute;width:114190;height:211455;visibility:visible;mso-wrap-style:square;v-text-anchor:top" coordsize="114185,211455" o:gfxdata="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" path="m99342,l16028,c7176,,,7176,,16028l,195427v,8852,7176,16028,16028,16028l99342,211455v8852,,16028,-7176,16028,-16028l115370,16028c115370,7176,108194,,99342,xm6428,35376r102514,l108942,171004r-102514,l6428,35376xm16028,6344r83314,c104655,6344,108963,10651,108963,15965r,13004l6428,28969r,-12941c6393,10715,10672,6379,15986,6344v14,,28,,42,xm99342,205111r-83314,c10715,205111,6407,200804,6407,195490r,-18079l108942,177411r,18016c108977,200740,104698,205076,99384,205111v-14,,-28,,-42,xe" stroked="f">
@@ -5969,7 +6135,7 @@
                     <a:blip r:embed="rId19">
                       <a:extLst>
                         <a:ext uri="{96DAC541-7B7A-43D3-8B79-37D633B846F1}">
-                          <asvg:svgBlip xmlns:asvg="http://schemas.microsoft.com/office/drawing/2016/SVG/main" xmlns:w16se="http://schemas.microsoft.com/office/word/2015/wordml/symex" xmlns:w16cid="http://schemas.microsoft.com/office/word/2016/wordml/cid" xmlns:w="http://schemas.openxmlformats.org/wordprocessingml/2006/main" xmlns:w10="urn:schemas-microsoft-com:office:word" xmlns:v="urn:schemas-microsoft-com:vml" xmlns:o="urn:schemas-microsoft-com:office:office" xmlns:am3d="http://schemas.microsoft.com/office/drawing/2017/model3d" xmlns:aink="http://schemas.microsoft.com/office/drawing/2016/ink" xmlns:cx8="http://schemas.microsoft.com/office/drawing/2016/5/14/chartex" xmlns:cx7="http://schemas.microsoft.com/office/drawing/2016/5/13/chartex" xmlns:cx6="http://schemas.microsoft.com/office/drawing/2016/5/12/chartex" xmlns:cx5="http://schemas.microsoft.com/office/drawing/2016/5/11/chartex" xmlns:cx4="http://schemas.microsoft.com/office/drawing/2016/5/10/chartex" xmlns:cx3="http://schemas.microsoft.com/office/drawing/2016/5/9/chartex" xmlns:cx2="http://schemas.microsoft.com/office/drawing/2015/10/21/chartex" xmlns:cx1="http://schemas.microsoft.com/office/drawing/2015/9/8/chartex" xmlns:cx="http://schemas.microsoft.com/office/drawing/2014/chartex" xmlns="" r:embed="rId20"/>
+                          <asvg:svgBlip xmlns:asvg="http://schemas.microsoft.com/office/drawing/2016/SVG/main" r:embed="rId20"/>
                         </a:ext>
                       </a:extLst>
                     </a:blip>
@@ -6027,7 +6193,7 @@
                     <a:blip r:embed="rId21">
                       <a:extLst>
                         <a:ext uri="{96DAC541-7B7A-43D3-8B79-37D633B846F1}">
-                          <asvg:svgBlip xmlns:asvg="http://schemas.microsoft.com/office/drawing/2016/SVG/main" xmlns:w16se="http://schemas.microsoft.com/office/word/2015/wordml/symex" xmlns:w16cid="http://schemas.microsoft.com/office/word/2016/wordml/cid" xmlns:w="http://schemas.openxmlformats.org/wordprocessingml/2006/main" xmlns:w10="urn:schemas-microsoft-com:office:word" xmlns:v="urn:schemas-microsoft-com:vml" xmlns:o="urn:schemas-microsoft-com:office:office" xmlns:am3d="http://schemas.microsoft.com/office/drawing/2017/model3d" xmlns:aink="http://schemas.microsoft.com/office/drawing/2016/ink" xmlns:cx8="http://schemas.microsoft.com/office/drawing/2016/5/14/chartex" xmlns:cx7="http://schemas.microsoft.com/office/drawing/2016/5/13/chartex" xmlns:cx6="http://schemas.microsoft.com/office/drawing/2016/5/12/chartex" xmlns:cx5="http://schemas.microsoft.com/office/drawing/2016/5/11/chartex" xmlns:cx4="http://schemas.microsoft.com/office/drawing/2016/5/10/chartex" xmlns:cx3="http://schemas.microsoft.com/office/drawing/2016/5/9/chartex" xmlns:cx2="http://schemas.microsoft.com/office/drawing/2015/10/21/chartex" xmlns:cx1="http://schemas.microsoft.com/office/drawing/2015/9/8/chartex" xmlns:cx="http://schemas.microsoft.com/office/drawing/2014/chartex" xmlns="" r:embed="rId22"/>
+                          <asvg:svgBlip xmlns:asvg="http://schemas.microsoft.com/office/drawing/2016/SVG/main" r:embed="rId22"/>
                         </a:ext>
                       </a:extLst>
                     </a:blip>
@@ -6085,7 +6251,7 @@
                     <a:blip r:embed="rId16">
                       <a:extLst>
                         <a:ext uri="{96DAC541-7B7A-43D3-8B79-37D633B846F1}">
-                          <asvg:svgBlip xmlns:asvg="http://schemas.microsoft.com/office/drawing/2016/SVG/main" xmlns:w16se="http://schemas.microsoft.com/office/word/2015/wordml/symex" xmlns:w16cid="http://schemas.microsoft.com/office/word/2016/wordml/cid" xmlns:w="http://schemas.openxmlformats.org/wordprocessingml/2006/main" xmlns:w10="urn:schemas-microsoft-com:office:word" xmlns:v="urn:schemas-microsoft-com:vml" xmlns:o="urn:schemas-microsoft-com:office:office" xmlns:am3d="http://schemas.microsoft.com/office/drawing/2017/model3d" xmlns:aink="http://schemas.microsoft.com/office/drawing/2016/ink" xmlns:cx8="http://schemas.microsoft.com/office/drawing/2016/5/14/chartex" xmlns:cx7="http://schemas.microsoft.com/office/drawing/2016/5/13/chartex" xmlns:cx6="http://schemas.microsoft.com/office/drawing/2016/5/12/chartex" xmlns:cx5="http://schemas.microsoft.com/office/drawing/2016/5/11/chartex" xmlns:cx4="http://schemas.microsoft.com/office/drawing/2016/5/10/chartex" xmlns:cx3="http://schemas.microsoft.com/office/drawing/2016/5/9/chartex" xmlns:cx2="http://schemas.microsoft.com/office/drawing/2015/10/21/chartex" xmlns:cx1="http://schemas.microsoft.com/office/drawing/2015/9/8/chartex" xmlns:cx="http://schemas.microsoft.com/office/drawing/2014/chartex" xmlns="" r:embed="rId17"/>
+                          <asvg:svgBlip xmlns:asvg="http://schemas.microsoft.com/office/drawing/2016/SVG/main" r:embed="rId17"/>
                         </a:ext>
                       </a:extLst>
                     </a:blip>
@@ -6143,7 +6309,7 @@
                     <a:blip r:embed="rId16">
                       <a:extLst>
                         <a:ext uri="{96DAC541-7B7A-43D3-8B79-37D633B846F1}">
-                          <asvg:svgBlip xmlns:asvg="http://schemas.microsoft.com/office/drawing/2016/SVG/main" xmlns:w16se="http://schemas.microsoft.com/office/word/2015/wordml/symex" xmlns:w16cid="http://schemas.microsoft.com/office/word/2016/wordml/cid" xmlns:w="http://schemas.openxmlformats.org/wordprocessingml/2006/main" xmlns:w10="urn:schemas-microsoft-com:office:word" xmlns:v="urn:schemas-microsoft-com:vml" xmlns:o="urn:schemas-microsoft-com:office:office" xmlns:am3d="http://schemas.microsoft.com/office/drawing/2017/model3d" xmlns:aink="http://schemas.microsoft.com/office/drawing/2016/ink" xmlns:cx8="http://schemas.microsoft.com/office/drawing/2016/5/14/chartex" xmlns:cx7="http://schemas.microsoft.com/office/drawing/2016/5/13/chartex" xmlns:cx6="http://schemas.microsoft.com/office/drawing/2016/5/12/chartex" xmlns:cx5="http://schemas.microsoft.com/office/drawing/2016/5/11/chartex" xmlns:cx4="http://schemas.microsoft.com/office/drawing/2016/5/10/chartex" xmlns:cx3="http://schemas.microsoft.com/office/drawing/2016/5/9/chartex" xmlns:cx2="http://schemas.microsoft.com/office/drawing/2015/10/21/chartex" xmlns:cx1="http://schemas.microsoft.com/office/drawing/2015/9/8/chartex" xmlns:cx="http://schemas.microsoft.com/office/drawing/2014/chartex" xmlns="" r:embed="rId17"/>
+                          <asvg:svgBlip xmlns:asvg="http://schemas.microsoft.com/office/drawing/2016/SVG/main" r:embed="rId17"/>
                         </a:ext>
                       </a:extLst>
                     </a:blip>
@@ -6611,7 +6777,7 @@
               </wp:anchor>
             </w:drawing>
           </mc:Choice>
-          <mc:Fallback xmlns:w16se="http://schemas.microsoft.com/office/word/2015/wordml/symex" xmlns:w16cid="http://schemas.microsoft.com/office/word/2016/wordml/cid" xmlns:am3d="http://schemas.microsoft.com/office/drawing/2017/model3d" xmlns:aink="http://schemas.microsoft.com/office/drawing/2016/ink" xmlns:cx8="http://schemas.microsoft.com/office/drawing/2016/5/14/chartex" xmlns:cx7="http://schemas.microsoft.com/office/drawing/2016/5/13/chartex" xmlns:cx6="http://schemas.microsoft.com/office/drawing/2016/5/12/chartex" xmlns:cx5="http://schemas.microsoft.com/office/drawing/2016/5/11/chartex" xmlns:cx4="http://schemas.microsoft.com/office/drawing/2016/5/10/chartex" xmlns:cx3="http://schemas.microsoft.com/office/drawing/2016/5/9/chartex" xmlns:cx2="http://schemas.microsoft.com/office/drawing/2015/10/21/chartex" xmlns:cx1="http://schemas.microsoft.com/office/drawing/2015/9/8/chartex" xmlns:cx="http://schemas.microsoft.com/office/drawing/2014/chartex">
+          <mc:Fallback>
             <w:pict>
               <v:group w14:anchorId="41896CBE" id="Group 25" o:spid="_x0000_s1026" style="position:absolute;margin-left:-1in;margin-top:1110.55pt;width:210.1pt;height:308.05pt;z-index:251669504" coordsize="26682,39122" o:gfxdata="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">
                 <v:group id="Group 26" o:spid="_x0000_s1027" style="position:absolute;top:10014;width:26651;height:29108" coordsize="26651,29107" o:gfxdata="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">
@@ -7073,7 +7239,7 @@
               </wp:anchor>
             </w:drawing>
           </mc:Choice>
-          <mc:Fallback xmlns:w16se="http://schemas.microsoft.com/office/word/2015/wordml/symex" xmlns:w16cid="http://schemas.microsoft.com/office/word/2016/wordml/cid" xmlns:am3d="http://schemas.microsoft.com/office/drawing/2017/model3d" xmlns:aink="http://schemas.microsoft.com/office/drawing/2016/ink" xmlns:cx8="http://schemas.microsoft.com/office/drawing/2016/5/14/chartex" xmlns:cx7="http://schemas.microsoft.com/office/drawing/2016/5/13/chartex" xmlns:cx6="http://schemas.microsoft.com/office/drawing/2016/5/12/chartex" xmlns:cx5="http://schemas.microsoft.com/office/drawing/2016/5/11/chartex" xmlns:cx4="http://schemas.microsoft.com/office/drawing/2016/5/10/chartex" xmlns:cx3="http://schemas.microsoft.com/office/drawing/2016/5/9/chartex" xmlns:cx2="http://schemas.microsoft.com/office/drawing/2015/10/21/chartex" xmlns:cx1="http://schemas.microsoft.com/office/drawing/2015/9/8/chartex" xmlns:cx="http://schemas.microsoft.com/office/drawing/2014/chartex">
+          <mc:Fallback>
             <w:pict>
               <v:group w14:anchorId="2E712145" id="Group 13" o:spid="_x0000_s1026" style="position:absolute;margin-left:-1in;margin-top:872.05pt;width:210.15pt;height:308.05pt;z-index:251666432" coordsize="26688,39123" o:gfxdata="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">
                 <v:group id="Group 14" o:spid="_x0000_s1027" style="position:absolute;top:10014;width:26657;height:29109" coordsize="26657,29108" o:gfxdata="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">
@@ -7106,7 +7272,7 @@
 </file>
 
 <file path=word/endnotes.xml><?xml version="1.0" encoding="utf-8"?>
-<w:endnotes xmlns:wpc="http://schemas.microsoft.com/office/word/2010/wordprocessingCanvas" xmlns:mc="http://schemas.openxmlformats.org/markup-compatibility/2006" xmlns:o="urn:schemas-microsoft-com:office:office" xmlns:r="http://schemas.openxmlformats.org/officeDocument/2006/relationships" xmlns:m="http://schemas.openxmlformats.org/officeDocument/2006/math" xmlns:v="urn:schemas-microsoft-com:vml" xmlns:wp14="http://schemas.microsoft.com/office/word/2010/wordprocessingDrawing" xmlns:wp="http://schemas.openxmlformats.org/drawingml/2006/wordprocessingDrawing" xmlns:w10="urn:schemas-microsoft-com:office:word" xmlns:w="http://schemas.openxmlformats.org/wordprocessingml/2006/main" xmlns:w14="http://schemas.microsoft.com/office/word/2010/wordml" xmlns:w15="http://schemas.microsoft.com/office/word/2012/wordml" xmlns:wpg="http://schemas.microsoft.com/office/word/2010/wordprocessingGroup" xmlns:wpi="http://schemas.microsoft.com/office/word/2010/wordprocessingInk" xmlns:wne="http://schemas.microsoft.com/office/word/2006/wordml" xmlns:wps="http://schemas.microsoft.com/office/word/2010/wordprocessingShape" mc:Ignorable="w14 w15 wp14">
+<w:endnotes xmlns:wpc="http://schemas.microsoft.com/office/word/2010/wordprocessingCanvas" xmlns:cx="http://schemas.microsoft.com/office/drawing/2014/chartex" xmlns:cx1="http://schemas.microsoft.com/office/drawing/2015/9/8/chartex" xmlns:cx2="http://schemas.microsoft.com/office/drawing/2015/10/21/chartex" xmlns:cx3="http://schemas.microsoft.com/office/drawing/2016/5/9/chartex" xmlns:cx4="http://schemas.microsoft.com/office/drawing/2016/5/10/chartex" xmlns:cx5="http://schemas.microsoft.com/office/drawing/2016/5/11/chartex" xmlns:cx6="http://schemas.microsoft.com/office/drawing/2016/5/12/chartex" xmlns:cx7="http://schemas.microsoft.com/office/drawing/2016/5/13/chartex" xmlns:cx8="http://schemas.microsoft.com/office/drawing/2016/5/14/chartex" xmlns:mc="http://schemas.openxmlformats.org/markup-compatibility/2006" xmlns:aink="http://schemas.microsoft.com/office/drawing/2016/ink" xmlns:am3d="http://schemas.microsoft.com/office/drawing/2017/model3d" xmlns:o="urn:schemas-microsoft-com:office:office" xmlns:r="http://schemas.openxmlformats.org/officeDocument/2006/relationships" xmlns:m="http://schemas.openxmlformats.org/officeDocument/2006/math" xmlns:v="urn:schemas-microsoft-com:vml" xmlns:wp14="http://schemas.microsoft.com/office/word/2010/wordprocessingDrawing" xmlns:wp="http://schemas.openxmlformats.org/drawingml/2006/wordprocessingDrawing" xmlns:w10="urn:schemas-microsoft-com:office:word" xmlns:w="http://schemas.openxmlformats.org/wordprocessingml/2006/main" xmlns:w14="http://schemas.microsoft.com/office/word/2010/wordml" xmlns:w15="http://schemas.microsoft.com/office/word/2012/wordml" xmlns:w16cid="http://schemas.microsoft.com/office/word/2016/wordml/cid" xmlns:w16se="http://schemas.microsoft.com/office/word/2015/wordml/symex" xmlns:wpg="http://schemas.microsoft.com/office/word/2010/wordprocessingGroup" xmlns:wpi="http://schemas.microsoft.com/office/word/2010/wordprocessingInk" xmlns:wne="http://schemas.microsoft.com/office/word/2006/wordml" xmlns:wps="http://schemas.microsoft.com/office/word/2010/wordprocessingShape" mc:Ignorable="w14 w15 w16se w16cid wp14">
   <w:endnote w:type="separator" w:id="-1">
     <w:p>
       <w:pPr>
@@ -7131,7 +7297,7 @@
 </file>
 
 <file path=word/footnotes.xml><?xml version="1.0" encoding="utf-8"?>
-<w:footnotes xmlns:wpc="http://schemas.microsoft.com/office/word/2010/wordprocessingCanvas" xmlns:mc="http://schemas.openxmlformats.org/markup-compatibility/2006" xmlns:o="urn:schemas-microsoft-com:office:office" xmlns:r="http://schemas.openxmlformats.org/officeDocument/2006/relationships" xmlns:m="http://schemas.openxmlformats.org/officeDocument/2006/math" xmlns:v="urn:schemas-microsoft-com:vml" xmlns:wp14="http://schemas.microsoft.com/office/word/2010/wordprocessingDrawing" xmlns:wp="http://schemas.openxmlformats.org/drawingml/2006/wordprocessingDrawing" xmlns:w10="urn:schemas-microsoft-com:office:word" xmlns:w="http://schemas.openxmlformats.org/wordprocessingml/2006/main" xmlns:w14="http://schemas.microsoft.com/office/word/2010/wordml" xmlns:w15="http://schemas.microsoft.com/office/word/2012/wordml" xmlns:wpg="http://schemas.microsoft.com/office/word/2010/wordprocessingGroup" xmlns:wpi="http://schemas.microsoft.com/office/word/2010/wordprocessingInk" xmlns:wne="http://schemas.microsoft.com/office/word/2006/wordml" xmlns:wps="http://schemas.microsoft.com/office/word/2010/wordprocessingShape" mc:Ignorable="w14 w15 wp14">
+<w:footnotes xmlns:wpc="http://schemas.microsoft.com/office/word/2010/wordprocessingCanvas" xmlns:cx="http://schemas.microsoft.com/office/drawing/2014/chartex" xmlns:cx1="http://schemas.microsoft.com/office/drawing/2015/9/8/chartex" xmlns:cx2="http://schemas.microsoft.com/office/drawing/2015/10/21/chartex" xmlns:cx3="http://schemas.microsoft.com/office/drawing/2016/5/9/chartex" xmlns:cx4="http://schemas.microsoft.com/office/drawing/2016/5/10/chartex" xmlns:cx5="http://schemas.microsoft.com/office/drawing/2016/5/11/chartex" xmlns:cx6="http://schemas.microsoft.com/office/drawing/2016/5/12/chartex" xmlns:cx7="http://schemas.microsoft.com/office/drawing/2016/5/13/chartex" xmlns:cx8="http://schemas.microsoft.com/office/drawing/2016/5/14/chartex" xmlns:mc="http://schemas.openxmlformats.org/markup-compatibility/2006" xmlns:aink="http://schemas.microsoft.com/office/drawing/2016/ink" xmlns:am3d="http://schemas.microsoft.com/office/drawing/2017/model3d" xmlns:o="urn:schemas-microsoft-com:office:office" xmlns:r="http://schemas.openxmlformats.org/officeDocument/2006/relationships" xmlns:m="http://schemas.openxmlformats.org/officeDocument/2006/math" xmlns:v="urn:schemas-microsoft-com:vml" xmlns:wp14="http://schemas.microsoft.com/office/word/2010/wordprocessingDrawing" xmlns:wp="http://schemas.openxmlformats.org/drawingml/2006/wordprocessingDrawing" xmlns:w10="urn:schemas-microsoft-com:office:word" xmlns:w="http://schemas.openxmlformats.org/wordprocessingml/2006/main" xmlns:w14="http://schemas.microsoft.com/office/word/2010/wordml" xmlns:w15="http://schemas.microsoft.com/office/word/2012/wordml" xmlns:w16cid="http://schemas.microsoft.com/office/word/2016/wordml/cid" xmlns:w16se="http://schemas.microsoft.com/office/word/2015/wordml/symex" xmlns:wpg="http://schemas.microsoft.com/office/word/2010/wordprocessingGroup" xmlns:wpi="http://schemas.microsoft.com/office/word/2010/wordprocessingInk" xmlns:wne="http://schemas.microsoft.com/office/word/2006/wordml" xmlns:wps="http://schemas.microsoft.com/office/word/2010/wordprocessingShape" mc:Ignorable="w14 w15 w16se w16cid wp14">
   <w:footnote w:type="separator" w:id="-1">
     <w:p>
       <w:pPr>
@@ -7156,7 +7322,7 @@
 </file>
 
 <file path=word/styles.xml><?xml version="1.0" encoding="utf-8"?>
-<w:styles xmlns:mc="http://schemas.openxmlformats.org/markup-compatibility/2006" xmlns:r="http://schemas.openxmlformats.org/officeDocument/2006/relationships" xmlns:w="http://schemas.openxmlformats.org/wordprocessingml/2006/main" xmlns:w14="http://schemas.microsoft.com/office/word/2010/wordml" xmlns:w15="http://schemas.microsoft.com/office/word/2012/wordml" mc:Ignorable="w14 w15">
+<w:styles xmlns:mc="http://schemas.openxmlformats.org/markup-compatibility/2006" xmlns:r="http://schemas.openxmlformats.org/officeDocument/2006/relationships" xmlns:w="http://schemas.openxmlformats.org/wordprocessingml/2006/main" xmlns:w14="http://schemas.microsoft.com/office/word/2010/wordml" xmlns:w15="http://schemas.microsoft.com/office/word/2012/wordml" xmlns:w16cid="http://schemas.microsoft.com/office/word/2016/wordml/cid" xmlns:w16se="http://schemas.microsoft.com/office/word/2015/wordml/symex" mc:Ignorable="w14 w15 w16se w16cid">
   <w:docDefaults>
     <w:rPrDefault>
       <w:rPr>
@@ -7175,7 +7341,7 @@
       </w:pPr>
     </w:pPrDefault>
   </w:docDefaults>
-  <w:latentStyles w:defLockedState="0" w:defUIPriority="99" w:defSemiHidden="0" w:defUnhideWhenUsed="0" w:defQFormat="0" w:count="371">
+  <w:latentStyles w:defLockedState="0" w:defUIPriority="99" w:defSemiHidden="0" w:defUnhideWhenUsed="0" w:defQFormat="0" w:count="377">
     <w:lsdException w:name="Normal" w:uiPriority="0" w:qFormat="1"/>
     <w:lsdException w:name="heading 1" w:uiPriority="9" w:qFormat="1"/>
     <w:lsdException w:name="heading 2" w:semiHidden="1" w:uiPriority="9" w:unhideWhenUsed="1" w:qFormat="1"/>
@@ -7547,6 +7713,12 @@
     <w:lsdException w:name="List Table 5 Dark Accent 6" w:uiPriority="50"/>
     <w:lsdException w:name="List Table 6 Colorful Accent 6" w:uiPriority="51"/>
     <w:lsdException w:name="List Table 7 Colorful Accent 6" w:uiPriority="52"/>
+    <w:lsdException w:name="Mention" w:semiHidden="1" w:unhideWhenUsed="1"/>
+    <w:lsdException w:name="Smart Hyperlink" w:semiHidden="1" w:unhideWhenUsed="1"/>
+    <w:lsdException w:name="Hashtag" w:semiHidden="1" w:unhideWhenUsed="1"/>
+    <w:lsdException w:name="Unresolved Mention" w:semiHidden="1" w:unhideWhenUsed="1"/>
+    <w:lsdException w:name="Smart Link" w:semiHidden="1" w:unhideWhenUsed="1"/>
+    <w:lsdException w:name="Smart Link Error" w:semiHidden="1" w:unhideWhenUsed="1"/>
   </w:latentStyles>
   <w:style w:type="paragraph" w:default="1" w:styleId="Normal">
     <w:name w:val="Normal"/>
@@ -7943,8 +8115,8 @@
       <w:u w:val="single"/>
     </w:rPr>
   </w:style>
-  <w:style w:type="character" w:customStyle="1" w:styleId="UnresolvedMention">
-    <w:name w:val="Unresolved Mention"/>
+  <w:style w:type="character" w:customStyle="1" w:styleId="UnresolvedMention1">
+    <w:name w:val="Unresolved Mention1"/>
     <w:basedOn w:val="DefaultParagraphFont"/>
     <w:rPr>
       <w:color w:val="605E5C"/>
